--- a/Project/王锦阳/2-对网站bluecms_1.6进行渗透测试/bluecms网站后台管理系统漏洞渗透测试.docx
+++ b/Project/王锦阳/2-对网站bluecms_1.6进行渗透测试/bluecms网站后台管理系统漏洞渗透测试.docx
@@ -14,19 +14,11 @@
       </w:r>
     </w:p>
     <w:p>
-      <w:proofErr w:type="spellStart"/>
-      <w:r>
-        <w:rPr>
-          <w:rFonts w:hint="eastAsia"/>
-        </w:rPr>
-        <w:t>BurpSuit</w:t>
-      </w:r>
-      <w:proofErr w:type="spellEnd"/>
-      <w:r>
-        <w:rPr>
-          <w:rFonts w:hint="eastAsia"/>
-        </w:rPr>
-        <w:t>漏洞扫描：</w:t>
+      <w:r>
+        <w:rPr>
+          <w:rFonts w:hint="eastAsia"/>
+        </w:rPr>
+        <w:t>BurpSuit漏洞扫描：</w:t>
       </w:r>
     </w:p>
     <w:p>
@@ -165,19 +157,11 @@
       </w:r>
     </w:p>
     <w:p>
-      <w:proofErr w:type="spellStart"/>
-      <w:r>
-        <w:rPr>
-          <w:rFonts w:hint="eastAsia"/>
-        </w:rPr>
-        <w:t>BurpSuit</w:t>
-      </w:r>
-      <w:proofErr w:type="spellEnd"/>
-      <w:r>
-        <w:rPr>
-          <w:rFonts w:hint="eastAsia"/>
-        </w:rPr>
-        <w:t>网站爬取：</w:t>
+      <w:r>
+        <w:rPr>
+          <w:rFonts w:hint="eastAsia"/>
+        </w:rPr>
+        <w:t>BurpSuit网站爬取：</w:t>
       </w:r>
     </w:p>
     <w:p>
@@ -231,19 +215,11 @@
       </w:r>
     </w:p>
     <w:p>
-      <w:proofErr w:type="gramStart"/>
-      <w:r>
-        <w:rPr>
-          <w:rFonts w:hint="eastAsia"/>
-        </w:rPr>
-        <w:t>选择爬取操作</w:t>
-      </w:r>
-      <w:proofErr w:type="gramEnd"/>
-      <w:r>
-        <w:rPr>
-          <w:rFonts w:hint="eastAsia"/>
-        </w:rPr>
-        <w:t>：</w:t>
+      <w:r>
+        <w:rPr>
+          <w:rFonts w:hint="eastAsia"/>
+        </w:rPr>
+        <w:t>选择爬取操作：</w:t>
       </w:r>
     </w:p>
     <w:p>
@@ -290,19 +266,11 @@
       </w:r>
     </w:p>
     <w:p>
-      <w:proofErr w:type="gramStart"/>
-      <w:r>
-        <w:rPr>
-          <w:rFonts w:hint="eastAsia"/>
-        </w:rPr>
-        <w:t>查看爬取情况</w:t>
-      </w:r>
-      <w:proofErr w:type="gramEnd"/>
-      <w:r>
-        <w:rPr>
-          <w:rFonts w:hint="eastAsia"/>
-        </w:rPr>
-        <w:t>：</w:t>
+      <w:r>
+        <w:rPr>
+          <w:rFonts w:hint="eastAsia"/>
+        </w:rPr>
+        <w:t>查看爬取情况：</w:t>
       </w:r>
     </w:p>
     <w:p>
@@ -399,19 +367,11 @@
       </w:r>
     </w:p>
     <w:p>
-      <w:proofErr w:type="spellStart"/>
-      <w:r>
-        <w:rPr>
-          <w:rFonts w:hint="eastAsia"/>
-        </w:rPr>
-        <w:t>BurpSuit</w:t>
-      </w:r>
-      <w:proofErr w:type="spellEnd"/>
-      <w:r>
-        <w:rPr>
-          <w:rFonts w:hint="eastAsia"/>
-        </w:rPr>
-        <w:t>自动化攻击：</w:t>
+      <w:r>
+        <w:rPr>
+          <w:rFonts w:hint="eastAsia"/>
+        </w:rPr>
+        <w:t>BurpSuit自动化攻击：</w:t>
       </w:r>
     </w:p>
     <w:p>
@@ -783,6 +743,159 @@
       </w:r>
       <w:r>
         <w:t>CSRF</w:t>
+      </w:r>
+    </w:p>
+    <w:p>
+      <w:r>
+        <w:rPr>
+          <w:rFonts w:hint="eastAsia"/>
+        </w:rPr>
+        <w:t>可以进行跨站点请求伪造</w:t>
+      </w:r>
+    </w:p>
+    <w:p>
+      <w:r>
+        <w:rPr>
+          <w:rFonts w:hint="eastAsia"/>
+        </w:rPr>
+        <w:t>登录时用的是post方法，所以可以构建post</w:t>
+      </w:r>
+      <w:r>
+        <w:t>.</w:t>
+      </w:r>
+      <w:r>
+        <w:rPr>
+          <w:rFonts w:hint="eastAsia"/>
+        </w:rPr>
+        <w:t>html文件，里面写一个form表单，利用JavaScript自动提交表单，这样打开post</w:t>
+      </w:r>
+      <w:r>
+        <w:t>.</w:t>
+      </w:r>
+      <w:r>
+        <w:rPr>
+          <w:rFonts w:hint="eastAsia"/>
+        </w:rPr>
+        <w:t>html后，就会自动提交，这时如果用户名为test的用户刚刚登录过此网站，那么打开post</w:t>
+      </w:r>
+      <w:r>
+        <w:t>.html</w:t>
+      </w:r>
+      <w:r>
+        <w:rPr>
+          <w:rFonts w:hint="eastAsia"/>
+        </w:rPr>
+        <w:t>文件后就会自动登录admin用户账号</w:t>
+      </w:r>
+    </w:p>
+    <w:p>
+      <w:r>
+        <w:t>Post.html</w:t>
+      </w:r>
+      <w:r>
+        <w:rPr>
+          <w:rFonts w:hint="eastAsia"/>
+        </w:rPr>
+        <w:t>文件内容如下：</w:t>
+      </w:r>
+    </w:p>
+    <w:p>
+      <w:pPr>
+        <w:rPr>
+          <w:rFonts w:hint="eastAsia"/>
+        </w:rPr>
+      </w:pPr>
+      <w:r>
+        <w:rPr>
+          <w:noProof/>
+        </w:rPr>
+        <w:drawing>
+          <wp:inline distT="0" distB="0" distL="0" distR="0" wp14:anchorId="065C4B89" wp14:editId="52F34F92">
+            <wp:extent cx="5274310" cy="2456180"/>
+            <wp:effectExtent l="0" t="0" r="2540" b="1270"/>
+            <wp:docPr id="14" name="图片 14"/>
+            <wp:cNvGraphicFramePr>
+              <a:graphicFrameLocks xmlns:a="http://schemas.openxmlformats.org/drawingml/2006/main" noChangeAspect="1"/>
+            </wp:cNvGraphicFramePr>
+            <a:graphic xmlns:a="http://schemas.openxmlformats.org/drawingml/2006/main">
+              <a:graphicData uri="http://schemas.openxmlformats.org/drawingml/2006/picture">
+                <pic:pic xmlns:pic="http://schemas.openxmlformats.org/drawingml/2006/picture">
+                  <pic:nvPicPr>
+                    <pic:cNvPr id="1" name=""/>
+                    <pic:cNvPicPr/>
+                  </pic:nvPicPr>
+                  <pic:blipFill>
+                    <a:blip r:embed="rId20"/>
+                    <a:stretch>
+                      <a:fillRect/>
+                    </a:stretch>
+                  </pic:blipFill>
+                  <pic:spPr>
+                    <a:xfrm>
+                      <a:off x="0" y="0"/>
+                      <a:ext cx="5274310" cy="2456180"/>
+                    </a:xfrm>
+                    <a:prstGeom prst="rect">
+                      <a:avLst/>
+                    </a:prstGeom>
+                  </pic:spPr>
+                </pic:pic>
+              </a:graphicData>
+            </a:graphic>
+          </wp:inline>
+        </w:drawing>
+      </w:r>
+    </w:p>
+    <w:p>
+      <w:r>
+        <w:rPr>
+          <w:rFonts w:hint="eastAsia"/>
+        </w:rPr>
+        <w:t>预期结果：无法打开</w:t>
+      </w:r>
+      <w:r>
+        <w:t>test</w:t>
+      </w:r>
+      <w:r>
+        <w:rPr>
+          <w:rFonts w:hint="eastAsia"/>
+        </w:rPr>
+        <w:t>用户登录界面</w:t>
+      </w:r>
+    </w:p>
+    <w:p>
+      <w:r>
+        <w:rPr>
+          <w:rFonts w:hint="eastAsia"/>
+        </w:rPr>
+        <w:t>实际结果：成功打开</w:t>
+      </w:r>
+      <w:r>
+        <w:t>test</w:t>
+      </w:r>
+      <w:r>
+        <w:rPr>
+          <w:rFonts w:hint="eastAsia"/>
+        </w:rPr>
+        <w:t>用户登录界面</w:t>
+      </w:r>
+    </w:p>
+    <w:p>
+      <w:r>
+        <w:tab/>
+        <w:t>4</w:t>
+      </w:r>
+      <w:r>
+        <w:rPr>
+          <w:rFonts w:hint="eastAsia"/>
+        </w:rPr>
+        <w:t>、</w:t>
+      </w:r>
+      <w:r>
+        <w:rPr>
+          <w:rFonts w:hint="eastAsia"/>
+        </w:rPr>
+        <w:t>探索性测试发现，常用便民电话的详情描述无法查看</w:t>
       </w:r>
     </w:p>
     <w:p>
